--- a/TaskPaper_1.docx
+++ b/TaskPaper_1.docx
@@ -483,6 +483,7 @@
         <w:rPr>
           <w:rFonts w:ascii="Times New Roman" w:hAnsi="Times New Roman" w:cs="Times New Roman"/>
           <w:sz w:val="28"/>
+          <w:lang w:val="en-US"/>
         </w:rPr>
       </w:pPr>
       <w:r>
@@ -496,7 +497,7 @@
     <w:tbl>
       <w:tblPr>
         <w:tblStyle w:val="TableGrid"/>
-        <w:tblW w:w="4079" w:type="dxa"/>
+        <w:tblW w:w="4080" w:type="dxa"/>
         <w:tblInd w:w="5495" w:type="dxa"/>
         <w:tblBorders>
           <w:top w:val="none" w:sz="0" w:space="0" w:color="auto"/>
@@ -510,8 +511,10 @@
         <w:tblLook w:val="04A0"/>
       </w:tblPr>
       <w:tblGrid>
-        <w:gridCol w:w="850"/>
-        <w:gridCol w:w="851"/>
+        <w:gridCol w:w="241"/>
+        <w:gridCol w:w="476"/>
+        <w:gridCol w:w="239"/>
+        <w:gridCol w:w="746"/>
         <w:gridCol w:w="283"/>
         <w:gridCol w:w="993"/>
         <w:gridCol w:w="1102"/>
@@ -520,16 +523,19 @@
         <w:tc>
           <w:tcPr>
             <w:tcW w:w="1701" w:type="dxa"/>
-            <w:gridSpan w:val="2"/>
-            <w:tcBorders>
+            <w:gridSpan w:val="4"/>
+            <w:tcBorders>
+              <w:top w:val="nil"/>
+              <w:left w:val="nil"/>
               <w:bottom w:val="single" w:sz="4" w:space="0" w:color="auto"/>
+              <w:right w:val="nil"/>
             </w:tcBorders>
           </w:tcPr>
           <w:p>
             <w:pPr>
               <w:jc w:val="right"/>
               <w:rPr>
-                <w:rFonts w:ascii="Times New Roman" w:hAnsi="Times New Roman" w:cs="Times New Roman"/>
+                <w:rFonts w:ascii="Times New Roman" w:eastAsia="Times New Roman" w:hAnsi="Times New Roman" w:cs="Times New Roman"/>
                 <w:b/>
                 <w:sz w:val="26"/>
                 <w:szCs w:val="26"/>
@@ -546,7 +552,7 @@
             <w:pPr>
               <w:jc w:val="right"/>
               <w:rPr>
-                <w:rFonts w:ascii="Times New Roman" w:hAnsi="Times New Roman" w:cs="Times New Roman"/>
+                <w:rFonts w:ascii="Times New Roman" w:eastAsia="Times New Roman" w:hAnsi="Times New Roman" w:cs="Times New Roman"/>
                 <w:b/>
                 <w:sz w:val="26"/>
                 <w:szCs w:val="26"/>
@@ -559,16 +565,20 @@
             <w:tcW w:w="2095" w:type="dxa"/>
             <w:gridSpan w:val="2"/>
             <w:tcBorders>
+              <w:top w:val="nil"/>
+              <w:left w:val="nil"/>
               <w:bottom w:val="single" w:sz="4" w:space="0" w:color="auto"/>
-            </w:tcBorders>
-            <w:vAlign w:val="bottom"/>
+              <w:right w:val="nil"/>
+            </w:tcBorders>
+            <w:vAlign w:val="bottom"/>
+            <w:hideMark/>
           </w:tcPr>
           <w:p>
             <w:pPr>
               <w:spacing w:before="200"/>
               <w:jc w:val="center"/>
               <w:rPr>
-                <w:rFonts w:ascii="Times New Roman" w:hAnsi="Times New Roman" w:cs="Times New Roman"/>
+                <w:rFonts w:ascii="Times New Roman" w:eastAsia="Times New Roman" w:hAnsi="Times New Roman" w:cs="Times New Roman"/>
                 <w:i/>
                 <w:sz w:val="26"/>
                 <w:szCs w:val="26"/>
@@ -590,10 +600,14 @@
         <w:tc>
           <w:tcPr>
             <w:tcW w:w="1701" w:type="dxa"/>
-            <w:gridSpan w:val="2"/>
+            <w:gridSpan w:val="4"/>
             <w:tcBorders>
               <w:top w:val="single" w:sz="4" w:space="0" w:color="auto"/>
-            </w:tcBorders>
+              <w:left w:val="nil"/>
+              <w:bottom w:val="nil"/>
+              <w:right w:val="nil"/>
+            </w:tcBorders>
+            <w:hideMark/>
           </w:tcPr>
           <w:p>
             <w:pPr>
@@ -603,7 +617,7 @@
               </w:tabs>
               <w:jc w:val="center"/>
               <w:rPr>
-                <w:rFonts w:ascii="Times New Roman" w:hAnsi="Times New Roman" w:cs="Times New Roman"/>
+                <w:rFonts w:ascii="Times New Roman" w:eastAsia="Times New Roman" w:hAnsi="Times New Roman" w:cs="Times New Roman"/>
                 <w:sz w:val="20"/>
               </w:rPr>
             </w:pPr>
@@ -620,13 +634,16 @@
           <w:tcPr>
             <w:tcW w:w="283" w:type="dxa"/>
             <w:vMerge/>
-          </w:tcPr>
-          <w:p>
-            <w:pPr>
-              <w:jc w:val="right"/>
-              <w:rPr>
-                <w:rFonts w:ascii="Times New Roman" w:hAnsi="Times New Roman" w:cs="Times New Roman"/>
+            <w:vAlign w:val="center"/>
+            <w:hideMark/>
+          </w:tcPr>
+          <w:p>
+            <w:pPr>
+              <w:rPr>
+                <w:rFonts w:ascii="Times New Roman" w:eastAsia="Times New Roman" w:hAnsi="Times New Roman" w:cs="Times New Roman"/>
                 <w:b/>
+                <w:sz w:val="26"/>
+                <w:szCs w:val="26"/>
               </w:rPr>
             </w:pPr>
           </w:p>
@@ -637,7 +654,11 @@
             <w:gridSpan w:val="2"/>
             <w:tcBorders>
               <w:top w:val="single" w:sz="4" w:space="0" w:color="auto"/>
-            </w:tcBorders>
+              <w:left w:val="nil"/>
+              <w:bottom w:val="nil"/>
+              <w:right w:val="nil"/>
+            </w:tcBorders>
+            <w:hideMark/>
           </w:tcPr>
           <w:p>
             <w:pPr>
@@ -647,7 +668,7 @@
               </w:tabs>
               <w:jc w:val="center"/>
               <w:rPr>
-                <w:rFonts w:ascii="Times New Roman" w:hAnsi="Times New Roman" w:cs="Times New Roman"/>
+                <w:rFonts w:ascii="Times New Roman" w:eastAsia="Times New Roman" w:hAnsi="Times New Roman" w:cs="Times New Roman"/>
                 <w:sz w:val="20"/>
               </w:rPr>
             </w:pPr>
@@ -664,16 +685,19 @@
       <w:tr>
         <w:tc>
           <w:tcPr>
-            <w:tcW w:w="850" w:type="dxa"/>
-            <w:vAlign w:val="bottom"/>
-          </w:tcPr>
-          <w:p>
-            <w:pPr>
-              <w:rPr>
-                <w:rFonts w:ascii="Times New Roman" w:hAnsi="Times New Roman" w:cs="Times New Roman"/>
+            <w:tcW w:w="240" w:type="dxa"/>
+            <w:vAlign w:val="bottom"/>
+            <w:hideMark/>
+          </w:tcPr>
+          <w:p>
+            <w:pPr>
+              <w:ind w:right="-17"/>
+              <w:rPr>
+                <w:rFonts w:ascii="Times New Roman" w:eastAsia="Times New Roman" w:hAnsi="Times New Roman" w:cs="Times New Roman"/>
                 <w:b/>
                 <w:sz w:val="26"/>
                 <w:szCs w:val="26"/>
+                <w:lang w:val="en-US"/>
               </w:rPr>
             </w:pPr>
             <w:r>
@@ -681,47 +705,86 @@
                 <w:rFonts w:ascii="Times New Roman" w:hAnsi="Times New Roman" w:cs="Times New Roman"/>
                 <w:sz w:val="26"/>
                 <w:szCs w:val="26"/>
+                <w:lang w:val="ru-RU"/>
               </w:rPr>
               <w:t>“</w:t>
             </w:r>
-            <w:r>
-              <w:rPr>
-                <w:rFonts w:ascii="Times New Roman" w:hAnsi="Times New Roman" w:cs="Times New Roman"/>
+          </w:p>
+        </w:tc>
+        <w:tc>
+          <w:tcPr>
+            <w:tcW w:w="476" w:type="dxa"/>
+            <w:tcBorders>
+              <w:top w:val="nil"/>
+              <w:left w:val="nil"/>
+              <w:bottom w:val="single" w:sz="4" w:space="0" w:color="auto"/>
+              <w:right w:val="nil"/>
+            </w:tcBorders>
+            <w:vAlign w:val="bottom"/>
+          </w:tcPr>
+          <w:p>
+            <w:pPr>
+              <w:rPr>
+                <w:rFonts w:ascii="Times New Roman" w:eastAsia="Times New Roman" w:hAnsi="Times New Roman" w:cs="Times New Roman"/>
+                <w:b/>
+                <w:sz w:val="26"/>
+                <w:szCs w:val="26"/>
+                <w:lang w:val="en-US"/>
+              </w:rPr>
+            </w:pPr>
+          </w:p>
+        </w:tc>
+        <w:tc>
+          <w:tcPr>
+            <w:tcW w:w="239" w:type="dxa"/>
+            <w:vAlign w:val="bottom"/>
+            <w:hideMark/>
+          </w:tcPr>
+          <w:p>
+            <w:pPr>
+              <w:ind w:left="-107"/>
+              <w:rPr>
+                <w:rFonts w:ascii="Times New Roman" w:eastAsia="Times New Roman" w:hAnsi="Times New Roman" w:cs="Times New Roman"/>
+                <w:b/>
+                <w:sz w:val="26"/>
+                <w:szCs w:val="26"/>
+                <w:lang w:val="en-US"/>
+              </w:rPr>
+            </w:pPr>
+            <w:r>
+              <w:rPr>
+                <w:rFonts w:ascii="Times New Roman" w:hAnsi="Times New Roman" w:cs="Times New Roman"/>
+                <w:sz w:val="26"/>
+                <w:szCs w:val="26"/>
+                <w:lang w:val="ru-RU"/>
+              </w:rPr>
+              <w:t>”</w:t>
+            </w:r>
+          </w:p>
+        </w:tc>
+        <w:tc>
+          <w:tcPr>
+            <w:tcW w:w="2022" w:type="dxa"/>
+            <w:gridSpan w:val="3"/>
+            <w:tcBorders>
+              <w:top w:val="nil"/>
+              <w:left w:val="nil"/>
+              <w:bottom w:val="single" w:sz="4" w:space="0" w:color="auto"/>
+              <w:right w:val="nil"/>
+            </w:tcBorders>
+            <w:vAlign w:val="bottom"/>
+          </w:tcPr>
+          <w:p>
+            <w:pPr>
+              <w:spacing w:before="200"/>
+              <w:ind w:left="-108" w:right="-108"/>
+              <w:jc w:val="center"/>
+              <w:rPr>
+                <w:rFonts w:ascii="Times New Roman" w:eastAsia="Times New Roman" w:hAnsi="Times New Roman" w:cs="Times New Roman"/>
                 <w:sz w:val="26"/>
                 <w:szCs w:val="26"/>
                 <w:u w:val="single"/>
               </w:rPr>
-              <w:t>___</w:t>
-            </w:r>
-            <w:r>
-              <w:rPr>
-                <w:rFonts w:ascii="Times New Roman" w:hAnsi="Times New Roman" w:cs="Times New Roman"/>
-                <w:sz w:val="26"/>
-                <w:szCs w:val="26"/>
-              </w:rPr>
-              <w:t>”</w:t>
-            </w:r>
-          </w:p>
-        </w:tc>
-        <w:tc>
-          <w:tcPr>
-            <w:tcW w:w="2127" w:type="dxa"/>
-            <w:gridSpan w:val="3"/>
-            <w:tcBorders>
-              <w:bottom w:val="single" w:sz="4" w:space="0" w:color="auto"/>
-            </w:tcBorders>
-            <w:vAlign w:val="bottom"/>
-          </w:tcPr>
-          <w:p>
-            <w:pPr>
-              <w:spacing w:before="200"/>
-              <w:jc w:val="center"/>
-              <w:rPr>
-                <w:rFonts w:ascii="Times New Roman" w:hAnsi="Times New Roman" w:cs="Times New Roman"/>
-                <w:b/>
-                <w:sz w:val="26"/>
-                <w:szCs w:val="26"/>
-              </w:rPr>
             </w:pPr>
           </w:p>
         </w:tc>
@@ -729,12 +792,13 @@
           <w:tcPr>
             <w:tcW w:w="1102" w:type="dxa"/>
             <w:vAlign w:val="bottom"/>
+            <w:hideMark/>
           </w:tcPr>
           <w:p>
             <w:pPr>
               <w:spacing w:before="240"/>
               <w:rPr>
-                <w:rFonts w:ascii="Times New Roman" w:hAnsi="Times New Roman" w:cs="Times New Roman"/>
+                <w:rFonts w:ascii="Times New Roman" w:eastAsia="Times New Roman" w:hAnsi="Times New Roman" w:cs="Times New Roman"/>
                 <w:sz w:val="26"/>
                 <w:szCs w:val="26"/>
               </w:rPr>
@@ -1113,14 +1177,16 @@
                 <w:i/>
                 <w:sz w:val="28"/>
                 <w:szCs w:val="28"/>
-              </w:rPr>
-            </w:pPr>
-            <w:r>
-              <w:rPr>
-                <w:rFonts w:ascii="Times New Roman" w:hAnsi="Times New Roman" w:cs="Times New Roman"/>
-                <w:i/>
-                <w:sz w:val="28"/>
-                <w:szCs w:val="28"/>
+                <w:highlight w:val="yellow"/>
+              </w:rPr>
+            </w:pPr>
+            <w:r>
+              <w:rPr>
+                <w:rFonts w:ascii="Times New Roman" w:hAnsi="Times New Roman" w:cs="Times New Roman"/>
+                <w:i/>
+                <w:sz w:val="28"/>
+                <w:szCs w:val="28"/>
+                <w:highlight w:val="yellow"/>
               </w:rPr>
               <w:t>Задача складання плану перевезень однорідної продукції з урахуванням</w:t>
             </w:r>
@@ -1145,6 +1211,7 @@
                 <w:rFonts w:ascii="Times New Roman" w:hAnsi="Times New Roman" w:cs="Times New Roman"/>
                 <w:sz w:val="28"/>
                 <w:szCs w:val="28"/>
+                <w:highlight w:val="yellow"/>
               </w:rPr>
             </w:pPr>
             <w:r>
@@ -1154,6 +1221,7 @@
                 <w:iCs/>
                 <w:sz w:val="28"/>
                 <w:szCs w:val="28"/>
+                <w:highlight w:val="yellow"/>
               </w:rPr>
               <w:t>вантажомісткості транспортних засобів, їх обмеженої кількості</w:t>
             </w:r>
@@ -1180,6 +1248,7 @@
                 <w:iCs/>
                 <w:sz w:val="28"/>
                 <w:szCs w:val="28"/>
+                <w:highlight w:val="yellow"/>
               </w:rPr>
             </w:pPr>
             <w:r>
@@ -1189,6 +1258,7 @@
                 <w:iCs/>
                 <w:sz w:val="28"/>
                 <w:szCs w:val="28"/>
+                <w:highlight w:val="yellow"/>
               </w:rPr>
               <w:t>та пріоритетів замовлень</w:t>
             </w:r>
@@ -1215,6 +1285,7 @@
                 <w:iCs/>
                 <w:sz w:val="28"/>
                 <w:szCs w:val="28"/>
+                <w:lang w:val="en-US"/>
               </w:rPr>
             </w:pPr>
             <w:r>
@@ -1225,7 +1296,18 @@
                 <w:sz w:val="28"/>
                 <w:szCs w:val="28"/>
               </w:rPr>
-              <w:t>Індивідуальна частина № 2</w:t>
+              <w:t xml:space="preserve">Індивідуальна частина № </w:t>
+            </w:r>
+            <w:r>
+              <w:rPr>
+                <w:rFonts w:ascii="Times New Roman" w:hAnsi="Times New Roman" w:cs="Times New Roman"/>
+                <w:i/>
+                <w:iCs/>
+                <w:sz w:val="28"/>
+                <w:szCs w:val="28"/>
+                <w:lang w:val="en-US"/>
+              </w:rPr>
+              <w:t>1</w:t>
             </w:r>
           </w:p>
         </w:tc>
@@ -1256,14 +1338,24 @@
                 <w:sz w:val="28"/>
                 <w:szCs w:val="28"/>
               </w:rPr>
-              <w:t>затверджена наказом по університету від “</w:t>
-            </w:r>
-            <w:r>
-              <w:rPr>
-                <w:rFonts w:ascii="Times New Roman" w:hAnsi="Times New Roman" w:cs="Times New Roman"/>
-                <w:i/>
-                <w:sz w:val="28"/>
-                <w:szCs w:val="28"/>
+              <w:t xml:space="preserve">затверджена наказом по університету від </w:t>
+            </w:r>
+            <w:r>
+              <w:rPr>
+                <w:rFonts w:ascii="Times New Roman" w:hAnsi="Times New Roman" w:cs="Times New Roman"/>
+                <w:sz w:val="28"/>
+                <w:szCs w:val="28"/>
+                <w:highlight w:val="yellow"/>
+              </w:rPr>
+              <w:t>“</w:t>
+            </w:r>
+            <w:r>
+              <w:rPr>
+                <w:rFonts w:ascii="Times New Roman" w:hAnsi="Times New Roman" w:cs="Times New Roman"/>
+                <w:i/>
+                <w:sz w:val="28"/>
+                <w:szCs w:val="28"/>
+                <w:highlight w:val="yellow"/>
                 <w:u w:val="single"/>
               </w:rPr>
               <w:t xml:space="preserve"> 30 </w:t>
@@ -1273,6 +1365,7 @@
                 <w:rFonts w:ascii="Times New Roman" w:hAnsi="Times New Roman" w:cs="Times New Roman"/>
                 <w:sz w:val="28"/>
                 <w:szCs w:val="28"/>
+                <w:highlight w:val="yellow"/>
               </w:rPr>
               <w:t xml:space="preserve">” </w:t>
             </w:r>
@@ -1282,9 +1375,20 @@
                 <w:i/>
                 <w:sz w:val="28"/>
                 <w:szCs w:val="28"/>
+                <w:highlight w:val="yellow"/>
                 <w:u w:val="single"/>
               </w:rPr>
-              <w:t xml:space="preserve">   березня   </w:t>
+              <w:t xml:space="preserve">   березня</w:t>
+            </w:r>
+            <w:r>
+              <w:rPr>
+                <w:rFonts w:ascii="Times New Roman" w:hAnsi="Times New Roman" w:cs="Times New Roman"/>
+                <w:i/>
+                <w:sz w:val="28"/>
+                <w:szCs w:val="28"/>
+                <w:u w:val="single"/>
+              </w:rPr>
+              <w:t xml:space="preserve">   </w:t>
             </w:r>
             <w:r>
               <w:rPr>
@@ -1539,6 +1643,29 @@
               </w:rPr>
               <w:t>)</w:t>
             </w:r>
+          </w:p>
+        </w:tc>
+      </w:tr>
+      <w:tr>
+        <w:tc>
+          <w:tcPr>
+            <w:tcW w:w="9570" w:type="dxa"/>
+            <w:gridSpan w:val="9"/>
+            <w:tcBorders>
+              <w:top w:val="single" w:sz="4" w:space="0" w:color="auto"/>
+              <w:bottom w:val="single" w:sz="4" w:space="0" w:color="auto"/>
+            </w:tcBorders>
+          </w:tcPr>
+          <w:p>
+            <w:pPr>
+              <w:spacing w:before="60"/>
+              <w:jc w:val="center"/>
+              <w:rPr>
+                <w:rFonts w:ascii="Times New Roman" w:hAnsi="Times New Roman" w:cs="Times New Roman"/>
+                <w:sz w:val="28"/>
+                <w:szCs w:val="28"/>
+              </w:rPr>
+            </w:pPr>
           </w:p>
         </w:tc>
       </w:tr>
@@ -4422,7 +4549,7 @@
 </file>
 
 <file path=customXml/itemProps1.xml><?xml version="1.0" encoding="utf-8"?>
-<ds:datastoreItem xmlns:ds="http://schemas.openxmlformats.org/officeDocument/2006/customXml" ds:itemID="{81E7B78E-8650-4EC6-A6BB-173BE61F87D5}">
+<ds:datastoreItem xmlns:ds="http://schemas.openxmlformats.org/officeDocument/2006/customXml" ds:itemID="{FF78D54A-4638-4F2F-8AB1-BD690450E5C9}">
   <ds:schemaRefs>
     <ds:schemaRef ds:uri="http://schemas.openxmlformats.org/officeDocument/2006/bibliography"/>
   </ds:schemaRefs>
